--- a/flipped-style/06-random-and-mixed/061-activity-color-interference.docx
+++ b/flipped-style/06-random-and-mixed/061-activity-color-interference.docx
@@ -7,7 +7,7 @@
         <w:pStyle w:val="Title"/>
       </w:pPr>
       <w:r>
-        <w:t xml:space="preserve">Activity 5.1: Reducing Variability with Blocking</w:t>
+        <w:t xml:space="preserve">Activity 6.1: Random Block Effect vs Paired t-test</w:t>
       </w:r>
     </w:p>
     <w:p>
@@ -15,7 +15,7 @@
         <w:pStyle w:val="Subtitle"/>
       </w:pPr>
       <w:r>
-        <w:t xml:space="preserve">Advertising Strategies</w:t>
+        <w:t xml:space="preserve">Color Interference</w:t>
       </w:r>
     </w:p>
     <w:tbl>

--- a/flipped-style/06-random-and-mixed/061-activity-color-interference.docx
+++ b/flipped-style/06-random-and-mixed/061-activity-color-interference.docx
@@ -793,7 +793,7 @@
         </w:numPr>
       </w:pPr>
       <m:oMath>
-        <m:sSub>
+        <m:sSubSup>
           <m:e>
             <m:acc>
               <m:accPr>
@@ -817,7 +817,12 @@
               <m:t>k</m:t>
             </m:r>
           </m:sub>
-        </m:sSub>
+          <m:sup>
+            <m:r>
+              <m:t>2</m:t>
+            </m:r>
+          </m:sup>
+        </m:sSubSup>
         <m:r>
           <m:rPr>
             <m:sty m:val="p"/>
@@ -835,7 +840,7 @@
         <w:t xml:space="preserve"> </w:t>
       </w:r>
       <m:oMath>
-        <m:sSub>
+        <m:sSubSup>
           <m:e>
             <m:acc>
               <m:accPr>
@@ -853,7 +858,12 @@
               <m:t>ϵ</m:t>
             </m:r>
           </m:sub>
-        </m:sSub>
+          <m:sup>
+            <m:r>
+              <m:t>2</m:t>
+            </m:r>
+          </m:sup>
+        </m:sSubSup>
         <m:r>
           <m:rPr>
             <m:sty m:val="p"/>
